--- a/Documentation/Gestion de Projet/Plan d'Assurance Qualité.docx
+++ b/Documentation/Gestion de Projet/Plan d'Assurance Qualité.docx
@@ -121,7 +121,7 @@
                         <w:sz w:val="52"/>
                         <w:szCs w:val="88"/>
                       </w:rPr>
-                      <w:t xml:space="preserve">Big Data – Système Embarqué </w:t>
+                      <w:t>Big Data – Système Embarqué</w:t>
                     </w:r>
                   </w:p>
                 </w:sdtContent>
@@ -243,19 +243,7 @@
                       <w:rPr>
                         <w:sz w:val="28"/>
                       </w:rPr>
-                      <w:t xml:space="preserve">Aunim H. – Nicolas B. – Erwan V. – </w:t>
-                    </w:r>
-                    <w:r>
-                      <w:rPr>
-                        <w:sz w:val="28"/>
-                      </w:rPr>
-                      <w:t>Remi H</w:t>
-                    </w:r>
-                    <w:r>
-                      <w:rPr>
-                        <w:sz w:val="28"/>
-                      </w:rPr>
-                      <w:t>.</w:t>
+                      <w:t>HASSAN AUNIM</w:t>
                     </w:r>
                   </w:p>
                 </w:sdtContent>
@@ -804,10 +792,7 @@
         <w:t>es</w:t>
       </w:r>
       <w:r>
-        <w:t xml:space="preserve"> opérations et normes liées si nécessaire, ainsi que la liste des documents à produire. Le projet se déroule dans </w:t>
-      </w:r>
-      <w:r>
-        <w:t>le cadre de la formation logicielle à l’EXIA CESI.</w:t>
+        <w:t xml:space="preserve"> opérations et normes liées si nécessaire, ainsi que la liste des documents à produire. Le projet se déroule dans le cadre de la formation logicielle à l’EXIA CESI.</w:t>
       </w:r>
     </w:p>
     <w:p>
@@ -854,13 +839,7 @@
         <w:rPr>
           <w:b/>
         </w:rPr>
-        <w:t>Ce document est indispensable au bon déroulement du projet et il permet d’attei</w:t>
-      </w:r>
-      <w:r>
-        <w:rPr>
-          <w:b/>
-        </w:rPr>
-        <w:t>ndre les objectifs suivants :</w:t>
+        <w:t>Ce document est indispensable au bon déroulement du projet et il permet d’atteindre les objectifs suivants :</w:t>
       </w:r>
     </w:p>
     <w:p>
@@ -872,13 +851,7 @@
         </w:numPr>
       </w:pPr>
       <w:r>
-        <w:t>C</w:t>
-      </w:r>
-      <w:r>
-        <w:t xml:space="preserve">onstituer une référence commune à tous les membres de l'équipe projet. Il permettra d'assurer une bonne cohérence et une homogénéité </w:t>
-      </w:r>
-      <w:r>
-        <w:t>dans les méthodes de travail.</w:t>
+        <w:t>Constituer une référence commune à tous les membres de l'équipe projet. Il permettra d'assurer une bonne cohérence et une homogénéité dans les méthodes de travail.</w:t>
       </w:r>
     </w:p>
     <w:p>
@@ -890,13 +863,7 @@
         </w:numPr>
       </w:pPr>
       <w:r>
-        <w:t>G</w:t>
-      </w:r>
-      <w:r>
-        <w:t>arantir la qualité du produit et des prestations. Cette qualité s'exprime par des critères de qualité à respecter</w:t>
-      </w:r>
-      <w:r>
-        <w:t xml:space="preserve"> dans le cadre de ce projet. </w:t>
+        <w:t xml:space="preserve">Garantir la qualité du produit et des prestations. Cette qualité s'exprime par des critères de qualité à respecter dans le cadre de ce projet. </w:t>
       </w:r>
     </w:p>
     <w:p>
@@ -908,10 +875,7 @@
         </w:numPr>
       </w:pPr>
       <w:r>
-        <w:t>D</w:t>
-      </w:r>
-      <w:r>
-        <w:t>éfinir les procédures à suivre, les outils à utiliser, les normes à respecter, la méthodologie de développement du produit et les contrôles prévues pour chaque activité.</w:t>
+        <w:t>Définir les procédures à suivre, les outils à utiliser, les normes à respecter, la méthodologie de développement du produit et les contrôles prévues pour chaque activité.</w:t>
       </w:r>
     </w:p>
     <w:p/>
@@ -933,10 +897,7 @@
         <w:t>a</w:t>
       </w:r>
       <w:r>
-        <w:t>nce et de contrôle de la qualité couvrent tout processus de concepti</w:t>
-      </w:r>
-      <w:r>
-        <w:t>on et de développement du module embarqué ainsi que les fournitures.</w:t>
+        <w:t>nce et de contrôle de la qualité couvrent tout processus de conception et de développement du module embarqué ainsi que les fournitures.</w:t>
       </w:r>
     </w:p>
     <w:p/>
@@ -952,22 +913,7 @@
     </w:p>
     <w:p>
       <w:r>
-        <w:t xml:space="preserve">Toute l’équipe projet est autorisée (voir encouragée) de proposer des </w:t>
-      </w:r>
-      <w:r>
-        <w:t xml:space="preserve">améliorations des conditions de </w:t>
-      </w:r>
-      <w:r>
-        <w:t>déroulement du projet ou de la qualité des fournitures. Ces propositi</w:t>
-      </w:r>
-      <w:r>
-        <w:t>ons doivent être présentées et j</w:t>
-      </w:r>
-      <w:r>
-        <w:t>ustifiées auprès du responsable Qualité qui est c</w:t>
-      </w:r>
-      <w:r>
-        <w:t>hargé des mises à jour du PAQ.</w:t>
+        <w:t>Toute l’équipe projet est autorisée (voir encouragée) de proposer des améliorations des conditions de déroulement du projet ou de la qualité des fournitures. Ces propositions doivent être présentées et justifiées auprès du responsable Qualité qui est chargé des mises à jour du PAQ.</w:t>
       </w:r>
     </w:p>
     <w:p>
@@ -1549,19 +1495,41 @@
         <w:t>intégrité de chacun des composants associés</w:t>
       </w:r>
       <w:r>
-        <w:t xml:space="preserve">. De ce fait, il est indispensable de réaliser, </w:t>
-      </w:r>
-      <w:r>
-        <w:t>au préalable</w:t>
-      </w:r>
-      <w:r>
-        <w:t>, un prototype</w:t>
+        <w:t>. De ce fait, il est indispensable de réaliser, au préalable, un prototype</w:t>
       </w:r>
       <w:r>
         <w:t xml:space="preserve"> à l’aide de Fritzing</w:t>
       </w:r>
       <w:r>
         <w:t xml:space="preserve"> afin de visualiser les différents branchements et vérifier si rien n’a été omit.</w:t>
+      </w:r>
+    </w:p>
+    <w:p/>
+    <w:p>
+      <w:pPr>
+        <w:pStyle w:val="Titre1"/>
+      </w:pPr>
+      <w:r>
+        <w:t>7. C</w:t>
+      </w:r>
+      <w:r>
+        <w:t>harte de nommage</w:t>
+      </w:r>
+    </w:p>
+    <w:p>
+      <w:r>
+        <w:t xml:space="preserve">Afin de conserver </w:t>
+      </w:r>
+      <w:r>
+        <w:t>un</w:t>
+      </w:r>
+      <w:r>
+        <w:t>e lisibilité, une maintenabilité et une portabilité, il a été définit un style de codage à respecter dans le document ci-suit : Charte de nommage</w:t>
+      </w:r>
+    </w:p>
+    <w:p>
+      <w:r>
+        <w:t>Chacun des membres de développement peut être amener à faire évoluer ce document dans le cadre d’un processus qualité.</w:t>
       </w:r>
     </w:p>
     <w:p>
@@ -1684,7 +1652,7 @@
                 <w:bCs/>
                 <w:noProof/>
               </w:rPr>
-              <w:t>4</w:t>
+              <w:t>3</w:t>
             </w:r>
             <w:r>
               <w:rPr>
@@ -2092,11 +2060,127 @@
       </w:rPr>
     </w:lvl>
   </w:abstractNum>
+  <w:abstractNum w:abstractNumId="2" w15:restartNumberingAfterBreak="0">
+    <w:nsid w:val="512C39A2"/>
+    <w:multiLevelType w:val="hybridMultilevel"/>
+    <w:tmpl w:val="6810B8AE"/>
+    <w:lvl w:ilvl="0" w:tplc="040C0005">
+      <w:start w:val="1"/>
+      <w:numFmt w:val="bullet"/>
+      <w:lvlText w:val=""/>
+      <w:lvlJc w:val="left"/>
+      <w:pPr>
+        <w:ind w:left="720" w:hanging="360"/>
+      </w:pPr>
+      <w:rPr>
+        <w:rFonts w:ascii="Wingdings" w:hAnsi="Wingdings" w:hint="default"/>
+      </w:rPr>
+    </w:lvl>
+    <w:lvl w:ilvl="1" w:tplc="04090003" w:tentative="1">
+      <w:start w:val="1"/>
+      <w:numFmt w:val="bullet"/>
+      <w:lvlText w:val="o"/>
+      <w:lvlJc w:val="left"/>
+      <w:pPr>
+        <w:ind w:left="1440" w:hanging="360"/>
+      </w:pPr>
+      <w:rPr>
+        <w:rFonts w:ascii="Courier New" w:hAnsi="Courier New" w:cs="Courier New" w:hint="default"/>
+      </w:rPr>
+    </w:lvl>
+    <w:lvl w:ilvl="2" w:tplc="04090005" w:tentative="1">
+      <w:start w:val="1"/>
+      <w:numFmt w:val="bullet"/>
+      <w:lvlText w:val=""/>
+      <w:lvlJc w:val="left"/>
+      <w:pPr>
+        <w:ind w:left="2160" w:hanging="360"/>
+      </w:pPr>
+      <w:rPr>
+        <w:rFonts w:ascii="Wingdings" w:hAnsi="Wingdings" w:hint="default"/>
+      </w:rPr>
+    </w:lvl>
+    <w:lvl w:ilvl="3" w:tplc="04090001" w:tentative="1">
+      <w:start w:val="1"/>
+      <w:numFmt w:val="bullet"/>
+      <w:lvlText w:val=""/>
+      <w:lvlJc w:val="left"/>
+      <w:pPr>
+        <w:ind w:left="2880" w:hanging="360"/>
+      </w:pPr>
+      <w:rPr>
+        <w:rFonts w:ascii="Symbol" w:hAnsi="Symbol" w:hint="default"/>
+      </w:rPr>
+    </w:lvl>
+    <w:lvl w:ilvl="4" w:tplc="04090003" w:tentative="1">
+      <w:start w:val="1"/>
+      <w:numFmt w:val="bullet"/>
+      <w:lvlText w:val="o"/>
+      <w:lvlJc w:val="left"/>
+      <w:pPr>
+        <w:ind w:left="3600" w:hanging="360"/>
+      </w:pPr>
+      <w:rPr>
+        <w:rFonts w:ascii="Courier New" w:hAnsi="Courier New" w:cs="Courier New" w:hint="default"/>
+      </w:rPr>
+    </w:lvl>
+    <w:lvl w:ilvl="5" w:tplc="04090005" w:tentative="1">
+      <w:start w:val="1"/>
+      <w:numFmt w:val="bullet"/>
+      <w:lvlText w:val=""/>
+      <w:lvlJc w:val="left"/>
+      <w:pPr>
+        <w:ind w:left="4320" w:hanging="360"/>
+      </w:pPr>
+      <w:rPr>
+        <w:rFonts w:ascii="Wingdings" w:hAnsi="Wingdings" w:hint="default"/>
+      </w:rPr>
+    </w:lvl>
+    <w:lvl w:ilvl="6" w:tplc="04090001" w:tentative="1">
+      <w:start w:val="1"/>
+      <w:numFmt w:val="bullet"/>
+      <w:lvlText w:val=""/>
+      <w:lvlJc w:val="left"/>
+      <w:pPr>
+        <w:ind w:left="5040" w:hanging="360"/>
+      </w:pPr>
+      <w:rPr>
+        <w:rFonts w:ascii="Symbol" w:hAnsi="Symbol" w:hint="default"/>
+      </w:rPr>
+    </w:lvl>
+    <w:lvl w:ilvl="7" w:tplc="04090003" w:tentative="1">
+      <w:start w:val="1"/>
+      <w:numFmt w:val="bullet"/>
+      <w:lvlText w:val="o"/>
+      <w:lvlJc w:val="left"/>
+      <w:pPr>
+        <w:ind w:left="5760" w:hanging="360"/>
+      </w:pPr>
+      <w:rPr>
+        <w:rFonts w:ascii="Courier New" w:hAnsi="Courier New" w:cs="Courier New" w:hint="default"/>
+      </w:rPr>
+    </w:lvl>
+    <w:lvl w:ilvl="8" w:tplc="04090005" w:tentative="1">
+      <w:start w:val="1"/>
+      <w:numFmt w:val="bullet"/>
+      <w:lvlText w:val=""/>
+      <w:lvlJc w:val="left"/>
+      <w:pPr>
+        <w:ind w:left="6480" w:hanging="360"/>
+      </w:pPr>
+      <w:rPr>
+        <w:rFonts w:ascii="Wingdings" w:hAnsi="Wingdings" w:hint="default"/>
+      </w:rPr>
+    </w:lvl>
+  </w:abstractNum>
   <w:num w:numId="1">
     <w:abstractNumId w:val="1"/>
   </w:num>
   <w:num w:numId="2">
     <w:abstractNumId w:val="0"/>
+  </w:num>
+  <w:num w:numId="3">
+    <w:abstractNumId w:val="2"/>
   </w:num>
   <w:numIdMacAtCleanup w:val="2"/>
 </w:numbering>
@@ -3364,6 +3448,7 @@
     <w:rsid w:val="00517D64"/>
     <w:rsid w:val="00524620"/>
     <w:rsid w:val="005B392C"/>
+    <w:rsid w:val="00616C62"/>
     <w:rsid w:val="00B050E8"/>
     <w:rsid w:val="00C64C08"/>
     <w:rsid w:val="00E57CEA"/>
@@ -4126,7 +4211,7 @@
 </file>
 
 <file path=customXml/itemProps2.xml><?xml version="1.0" encoding="utf-8"?>
-<ds:datastoreItem xmlns:ds="http://schemas.openxmlformats.org/officeDocument/2006/customXml" ds:itemID="{60AF7AFE-87B9-46F2-890A-6401E2B0FCCA}">
+<ds:datastoreItem xmlns:ds="http://schemas.openxmlformats.org/officeDocument/2006/customXml" ds:itemID="{D12D78D1-9D96-4082-A124-26C5A9F4DB05}">
   <ds:schemaRefs>
     <ds:schemaRef ds:uri="http://schemas.openxmlformats.org/officeDocument/2006/bibliography"/>
   </ds:schemaRefs>
